--- a/TEMP/input/p124r_DN_+MHS_+/tc_p124r.docx
+++ b/TEMP/input/p124r_DN_+MHS_+/tc_p124r.docx
@@ -4139,36 +4139,14 @@
     <w:rPrDefault>
       <w:rPr>
         <w:rFonts w:ascii="Arial" w:cs="Arial" w:eastAsia="Arial" w:hAnsi="Arial"/>
-        <w:b w:val="0"/>
-        <w:i w:val="0"/>
-        <w:smallCaps w:val="0"/>
-        <w:strike w:val="0"/>
-        <w:color w:val="000000"/>
         <w:sz w:val="22"/>
         <w:szCs w:val="22"/>
-        <w:u w:val="none"/>
-        <w:shd w:fill="auto" w:val="clear"/>
-        <w:vertAlign w:val="baseline"/>
         <w:lang w:val="en"/>
       </w:rPr>
     </w:rPrDefault>
     <w:pPrDefault>
       <w:pPr>
-        <w:keepNext w:val="0"/>
-        <w:keepLines w:val="0"/>
-        <w:widowControl w:val="1"/>
-        <w:pBdr>
-          <w:top w:space="0" w:sz="0" w:val="nil"/>
-          <w:left w:space="0" w:sz="0" w:val="nil"/>
-          <w:bottom w:space="0" w:sz="0" w:val="nil"/>
-          <w:right w:space="0" w:sz="0" w:val="nil"/>
-          <w:between w:space="0" w:sz="0" w:val="nil"/>
-        </w:pBdr>
-        <w:shd w:fill="auto" w:val="clear"/>
-        <w:spacing w:after="0" w:before="0" w:line="276" w:lineRule="auto"/>
-        <w:ind w:left="0" w:right="0" w:firstLine="0"/>
-        <w:contextualSpacing w:val="0"/>
-        <w:jc w:val="left"/>
+        <w:spacing w:line="276" w:lineRule="auto"/>
       </w:pPr>
     </w:pPrDefault>
   </w:docDefaults>

--- a/TEMP/input/p124r_DN_+MHS_+/tc_p124r.docx
+++ b/TEMP/input/p124r_DN_+MHS_+/tc_p124r.docx
@@ -426,7 +426,41 @@
           <w:color w:val="000000"/>
           <w:rtl w:val="0"/>
         </w:rPr>
-        <w:t xml:space="preserve"> se represente co&lt;exp&gt;mm&lt;/exp&gt;e mesle &amp;</w:t>
+        <w:t xml:space="preserve"> se represente co</w:t>
+      </w:r>
+      <w:r>
+        <w:rPr>
+          <w:rFonts w:ascii="Courier New" w:cs="Courier New" w:eastAsia="Courier New" w:hAnsi="Courier New"/>
+          <w:color w:val="a9a9a9"/>
+          <w:sz w:val="14"/>
+          <w:szCs w:val="14"/>
+          <w:rtl w:val="0"/>
+        </w:rPr>
+        <w:t xml:space="preserve">&lt;exp&gt;</w:t>
+      </w:r>
+      <w:r>
+        <w:rPr>
+          <w:color w:val="000000"/>
+          <w:rtl w:val="0"/>
+        </w:rPr>
+        <w:t xml:space="preserve">mm</w:t>
+      </w:r>
+      <w:r>
+        <w:rPr>
+          <w:rFonts w:ascii="Courier New" w:cs="Courier New" w:eastAsia="Courier New" w:hAnsi="Courier New"/>
+          <w:color w:val="a9a9a9"/>
+          <w:sz w:val="14"/>
+          <w:szCs w:val="14"/>
+          <w:rtl w:val="0"/>
+        </w:rPr>
+        <w:t xml:space="preserve">&lt;/exp&gt;</w:t>
+      </w:r>
+      <w:r>
+        <w:rPr>
+          <w:color w:val="000000"/>
+          <w:rtl w:val="0"/>
+        </w:rPr>
+        <w:t xml:space="preserve">e mesle &amp;</w:t>
       </w:r>
       <w:r>
         <w:rPr>
@@ -1123,7 +1157,37 @@
           <w:color w:val="000000"/>
           <w:rtl w:val="0"/>
         </w:rPr>
-        <w:t xml:space="preserve">from&lt;exp&gt;ent&lt;/exp&gt;</w:t>
+        <w:t xml:space="preserve">from</w:t>
+      </w:r>
+      <w:r>
+        <w:rPr>
+          <w:rFonts w:ascii="Courier New" w:cs="Courier New" w:eastAsia="Courier New" w:hAnsi="Courier New"/>
+          <w:b w:val="0"/>
+          <w:color w:val="a9a9a9"/>
+          <w:sz w:val="14"/>
+          <w:szCs w:val="14"/>
+          <w:rtl w:val="0"/>
+        </w:rPr>
+        <w:t xml:space="preserve">&lt;exp&gt;</w:t>
+      </w:r>
+      <w:r>
+        <w:rPr>
+          <w:b w:val="0"/>
+          <w:color w:val="000000"/>
+          <w:rtl w:val="0"/>
+        </w:rPr>
+        <w:t xml:space="preserve">ent</w:t>
+      </w:r>
+      <w:r>
+        <w:rPr>
+          <w:rFonts w:ascii="Courier New" w:cs="Courier New" w:eastAsia="Courier New" w:hAnsi="Courier New"/>
+          <w:b w:val="0"/>
+          <w:color w:val="a9a9a9"/>
+          <w:sz w:val="14"/>
+          <w:szCs w:val="14"/>
+          <w:rtl w:val="0"/>
+        </w:rPr>
+        <w:t xml:space="preserve">&lt;/exp&gt;</w:t>
       </w:r>
       <w:r>
         <w:rPr>
@@ -1190,7 +1254,41 @@
           <w:color w:val="000000"/>
           <w:rtl w:val="0"/>
         </w:rPr>
-        <w:t xml:space="preserve">Et si quelquun se vante de mouler ce qui luy sera p&lt;exp&gt;rese&lt;/exp&gt;nte</w:t>
+        <w:t xml:space="preserve">Et si quelquun se vante de mouler ce qui luy sera p</w:t>
+      </w:r>
+      <w:r>
+        <w:rPr>
+          <w:rFonts w:ascii="Courier New" w:cs="Courier New" w:eastAsia="Courier New" w:hAnsi="Courier New"/>
+          <w:color w:val="a9a9a9"/>
+          <w:sz w:val="14"/>
+          <w:szCs w:val="14"/>
+          <w:rtl w:val="0"/>
+        </w:rPr>
+        <w:t xml:space="preserve">&lt;exp&gt;</w:t>
+      </w:r>
+      <w:r>
+        <w:rPr>
+          <w:color w:val="000000"/>
+          <w:rtl w:val="0"/>
+        </w:rPr>
+        <w:t xml:space="preserve">rese</w:t>
+      </w:r>
+      <w:r>
+        <w:rPr>
+          <w:rFonts w:ascii="Courier New" w:cs="Courier New" w:eastAsia="Courier New" w:hAnsi="Courier New"/>
+          <w:color w:val="a9a9a9"/>
+          <w:sz w:val="14"/>
+          <w:szCs w:val="14"/>
+          <w:rtl w:val="0"/>
+        </w:rPr>
+        <w:t xml:space="preserve">&lt;/exp&gt;</w:t>
+      </w:r>
+      <w:r>
+        <w:rPr>
+          <w:color w:val="000000"/>
+          <w:rtl w:val="0"/>
+        </w:rPr>
+        <w:t xml:space="preserve">nte</w:t>
       </w:r>
       <w:r>
         <w:rPr>
@@ -4021,7 +4119,41 @@
           <w:color w:val="000000"/>
           <w:rtl w:val="0"/>
         </w:rPr>
-        <w:t xml:space="preserve">co&lt;exp&gt;mm&lt;/exp&gt;e </w:t>
+        <w:t xml:space="preserve">co</w:t>
+      </w:r>
+      <w:r>
+        <w:rPr>
+          <w:rFonts w:ascii="Courier New" w:cs="Courier New" w:eastAsia="Courier New" w:hAnsi="Courier New"/>
+          <w:color w:val="a9a9a9"/>
+          <w:sz w:val="14"/>
+          <w:szCs w:val="14"/>
+          <w:rtl w:val="0"/>
+        </w:rPr>
+        <w:t xml:space="preserve">&lt;exp&gt;</w:t>
+      </w:r>
+      <w:r>
+        <w:rPr>
+          <w:color w:val="000000"/>
+          <w:rtl w:val="0"/>
+        </w:rPr>
+        <w:t xml:space="preserve">mm</w:t>
+      </w:r>
+      <w:r>
+        <w:rPr>
+          <w:rFonts w:ascii="Courier New" w:cs="Courier New" w:eastAsia="Courier New" w:hAnsi="Courier New"/>
+          <w:color w:val="a9a9a9"/>
+          <w:sz w:val="14"/>
+          <w:szCs w:val="14"/>
+          <w:rtl w:val="0"/>
+        </w:rPr>
+        <w:t xml:space="preserve">&lt;/exp&gt;</w:t>
+      </w:r>
+      <w:r>
+        <w:rPr>
+          <w:color w:val="000000"/>
+          <w:rtl w:val="0"/>
+        </w:rPr>
+        <w:t xml:space="preserve">e </w:t>
       </w:r>
       <w:r>
         <w:rPr>

--- a/TEMP/input/p124r_DN_+MHS_+/tc_p124r.docx
+++ b/TEMP/input/p124r_DN_+MHS_+/tc_p124r.docx
@@ -159,24 +159,7 @@
           <w:szCs w:val="18"/>
           <w:rtl w:val="0"/>
         </w:rPr>
-        <w:t xml:space="preserve">&lt;id&gt;</w:t>
-      </w:r>
-      <w:r>
-        <w:rPr>
-          <w:color w:val="000000"/>
-          <w:rtl w:val="0"/>
-        </w:rPr>
-        <w:t xml:space="preserve">p124r_1</w:t>
-      </w:r>
-      <w:r>
-        <w:rPr>
-          <w:rFonts w:ascii="Courier New" w:cs="Courier New" w:eastAsia="Courier New" w:hAnsi="Courier New"/>
-          <w:color w:val="7f6000"/>
-          <w:sz w:val="18"/>
-          <w:szCs w:val="18"/>
-          <w:rtl w:val="0"/>
-        </w:rPr>
-        <w:t xml:space="preserve">&lt;/id&gt;</w:t>
+        <w:t xml:space="preserve">&lt;id&gt;p124r_1&lt;/id&gt;</w:t>
       </w:r>
       <w:r>
         <w:rPr>
@@ -1844,24 +1827,7 @@
           <w:szCs w:val="18"/>
           <w:rtl w:val="0"/>
         </w:rPr>
-        <w:t xml:space="preserve">&lt;id&gt;</w:t>
-      </w:r>
-      <w:r>
-        <w:rPr>
-          <w:color w:val="000000"/>
-          <w:rtl w:val="0"/>
-        </w:rPr>
-        <w:t xml:space="preserve">p124r_2</w:t>
-      </w:r>
-      <w:r>
-        <w:rPr>
-          <w:rFonts w:ascii="Courier New" w:cs="Courier New" w:eastAsia="Courier New" w:hAnsi="Courier New"/>
-          <w:color w:val="7f6000"/>
-          <w:sz w:val="18"/>
-          <w:szCs w:val="18"/>
-          <w:rtl w:val="0"/>
-        </w:rPr>
-        <w:t xml:space="preserve">&lt;/id&gt;</w:t>
+        <w:t xml:space="preserve">&lt;id&gt;p124r_2&lt;/id&gt;</w:t>
       </w:r>
       <w:r>
         <w:rPr>
@@ -2449,24 +2415,7 @@
           <w:szCs w:val="18"/>
           <w:rtl w:val="0"/>
         </w:rPr>
-        <w:t xml:space="preserve">&lt;id&gt;</w:t>
-      </w:r>
-      <w:r>
-        <w:rPr>
-          <w:color w:val="000000"/>
-          <w:rtl w:val="0"/>
-        </w:rPr>
-        <w:t xml:space="preserve">p124r_3</w:t>
-      </w:r>
-      <w:r>
-        <w:rPr>
-          <w:rFonts w:ascii="Courier New" w:cs="Courier New" w:eastAsia="Courier New" w:hAnsi="Courier New"/>
-          <w:color w:val="7f6000"/>
-          <w:sz w:val="18"/>
-          <w:szCs w:val="18"/>
-          <w:rtl w:val="0"/>
-        </w:rPr>
-        <w:t xml:space="preserve">&lt;/id&gt;</w:t>
+        <w:t xml:space="preserve">&lt;id&gt;p124r_3&lt;/id&gt;</w:t>
       </w:r>
       <w:r>
         <w:rPr>
@@ -3455,24 +3404,7 @@
           <w:szCs w:val="18"/>
           <w:rtl w:val="0"/>
         </w:rPr>
-        <w:t xml:space="preserve">&lt;id&gt;</w:t>
-      </w:r>
-      <w:r>
-        <w:rPr>
-          <w:color w:val="000000"/>
-          <w:rtl w:val="0"/>
-        </w:rPr>
-        <w:t xml:space="preserve">p124r_4</w:t>
-      </w:r>
-      <w:r>
-        <w:rPr>
-          <w:rFonts w:ascii="Courier New" w:cs="Courier New" w:eastAsia="Courier New" w:hAnsi="Courier New"/>
-          <w:color w:val="7f6000"/>
-          <w:sz w:val="18"/>
-          <w:szCs w:val="18"/>
-          <w:rtl w:val="0"/>
-        </w:rPr>
-        <w:t xml:space="preserve">&lt;/id&gt;</w:t>
+        <w:t xml:space="preserve">&lt;id&gt;p124r_4&lt;/id&gt;</w:t>
       </w:r>
       <w:r>
         <w:rPr>

--- a/TEMP/input/p124r_DN_+MHS_+/tc_p124r.docx
+++ b/TEMP/input/p124r_DN_+MHS_+/tc_p124r.docx
@@ -1368,7 +1368,7 @@
           <w:szCs w:val="18"/>
           <w:rtl w:val="0"/>
         </w:rPr>
-        <w:t xml:space="preserve">&gt;</w:t>
+        <w:t xml:space="preserve">&gt;&lt;df&gt;</w:t>
       </w:r>
       <w:r>
         <w:rPr>
@@ -1438,7 +1438,7 @@
           <w:szCs w:val="18"/>
           <w:rtl w:val="0"/>
         </w:rPr>
-        <w:t xml:space="preserve">&lt;/</w:t>
+        <w:t xml:space="preserve">&lt;/df&gt;&lt;/</w:t>
       </w:r>
       <w:r>
         <w:rPr>
@@ -1718,7 +1718,41 @@
           <w:color w:val="000000"/>
           <w:rtl w:val="0"/>
         </w:rPr>
-        <w:t xml:space="preserve"> vole de soymesme au moindre souspir de vent quil fasse</w:t>
+        <w:t xml:space="preserve"> vole de soymesme au moindre souspir de </w:t>
+      </w:r>
+      <w:r>
+        <w:rPr>
+          <w:rFonts w:ascii="Courier New" w:cs="Courier New" w:eastAsia="Courier New" w:hAnsi="Courier New"/>
+          <w:color w:val="0000ff"/>
+          <w:sz w:val="18"/>
+          <w:szCs w:val="18"/>
+          <w:rtl w:val="0"/>
+        </w:rPr>
+        <w:t xml:space="preserve">&lt;env&gt;</w:t>
+      </w:r>
+      <w:r>
+        <w:rPr>
+          <w:color w:val="000000"/>
+          <w:rtl w:val="0"/>
+        </w:rPr>
+        <w:t xml:space="preserve">vent</w:t>
+      </w:r>
+      <w:r>
+        <w:rPr>
+          <w:rFonts w:ascii="Courier New" w:cs="Courier New" w:eastAsia="Courier New" w:hAnsi="Courier New"/>
+          <w:color w:val="0000ff"/>
+          <w:sz w:val="18"/>
+          <w:szCs w:val="18"/>
+          <w:rtl w:val="0"/>
+        </w:rPr>
+        <w:t xml:space="preserve">&lt;/env&gt;</w:t>
+      </w:r>
+      <w:r>
+        <w:rPr>
+          <w:color w:val="000000"/>
+          <w:rtl w:val="0"/>
+        </w:rPr>
+        <w:t xml:space="preserve"> quil fasse</w:t>
       </w:r>
       <w:r>
         <w:rPr>
@@ -1751,20 +1785,21 @@
         <w:shd w:fill="auto" w:val="clear"/>
         <w:contextualSpacing w:val="0"/>
         <w:rPr>
-          <w:color w:val="000000"/>
+          <w:rFonts w:ascii="Courier New" w:cs="Courier New" w:eastAsia="Courier New" w:hAnsi="Courier New"/>
+          <w:color w:val="7f6000"/>
+          <w:sz w:val="18"/>
+          <w:szCs w:val="18"/>
         </w:rPr>
       </w:pPr>
       <w:r>
         <w:rPr>
-          <w:color w:val="000000"/>
-          <w:rtl w:val="0"/>
-        </w:rPr>
-        <w:t xml:space="preserve"> </w:t>
-      </w:r>
-      <w:r>
-        <w:rPr>
-          <w:rtl w:val="0"/>
-        </w:rPr>
+          <w:rFonts w:ascii="Courier New" w:cs="Courier New" w:eastAsia="Courier New" w:hAnsi="Courier New"/>
+          <w:color w:val="7f6000"/>
+          <w:sz w:val="18"/>
+          <w:szCs w:val="18"/>
+          <w:rtl w:val="0"/>
+        </w:rPr>
+        <w:t xml:space="preserve">&lt;/div&gt;</w:t>
       </w:r>
     </w:p>
     <w:p>
@@ -1787,16 +1822,6 @@
       </w:pPr>
       <w:r>
         <w:rPr>
-          <w:rFonts w:ascii="Courier New" w:cs="Courier New" w:eastAsia="Courier New" w:hAnsi="Courier New"/>
-          <w:color w:val="7f6000"/>
-          <w:sz w:val="18"/>
-          <w:szCs w:val="18"/>
-          <w:rtl w:val="0"/>
-        </w:rPr>
-        <w:t xml:space="preserve">&lt;/div&gt;</w:t>
-      </w:r>
-      <w:r>
-        <w:rPr>
           <w:color w:val="000000"/>
           <w:rtl w:val="0"/>
         </w:rPr>
@@ -2339,20 +2364,21 @@
         <w:shd w:fill="auto" w:val="clear"/>
         <w:contextualSpacing w:val="0"/>
         <w:rPr>
-          <w:color w:val="000000"/>
+          <w:rFonts w:ascii="Courier New" w:cs="Courier New" w:eastAsia="Courier New" w:hAnsi="Courier New"/>
+          <w:color w:val="7f6000"/>
+          <w:sz w:val="18"/>
+          <w:szCs w:val="18"/>
         </w:rPr>
       </w:pPr>
       <w:r>
         <w:rPr>
-          <w:color w:val="000000"/>
-          <w:rtl w:val="0"/>
-        </w:rPr>
-        <w:t xml:space="preserve"> </w:t>
-      </w:r>
-      <w:r>
-        <w:rPr>
-          <w:rtl w:val="0"/>
-        </w:rPr>
+          <w:rFonts w:ascii="Courier New" w:cs="Courier New" w:eastAsia="Courier New" w:hAnsi="Courier New"/>
+          <w:color w:val="7f6000"/>
+          <w:sz w:val="18"/>
+          <w:szCs w:val="18"/>
+          <w:rtl w:val="0"/>
+        </w:rPr>
+        <w:t xml:space="preserve">&lt;/div&gt;</w:t>
       </w:r>
     </w:p>
     <w:p>
@@ -2375,13 +2401,20 @@
       </w:pPr>
       <w:r>
         <w:rPr>
+          <w:color w:val="000000"/>
+          <w:rtl w:val="0"/>
+        </w:rPr>
+        <w:br w:type="textWrapping"/>
+      </w:r>
+      <w:r>
+        <w:rPr>
           <w:rFonts w:ascii="Courier New" w:cs="Courier New" w:eastAsia="Courier New" w:hAnsi="Courier New"/>
           <w:color w:val="7f6000"/>
           <w:sz w:val="18"/>
           <w:szCs w:val="18"/>
           <w:rtl w:val="0"/>
         </w:rPr>
-        <w:t xml:space="preserve">&lt;/div&gt;</w:t>
+        <w:t xml:space="preserve">&lt;div&gt;</w:t>
       </w:r>
       <w:r>
         <w:rPr>
@@ -2398,7 +2431,7 @@
           <w:szCs w:val="18"/>
           <w:rtl w:val="0"/>
         </w:rPr>
-        <w:t xml:space="preserve">&lt;div&gt;</w:t>
+        <w:t xml:space="preserve">&lt;id&gt;p124r_3&lt;/id&gt;</w:t>
       </w:r>
       <w:r>
         <w:rPr>
@@ -2415,38 +2448,10 @@
           <w:szCs w:val="18"/>
           <w:rtl w:val="0"/>
         </w:rPr>
-        <w:t xml:space="preserve">&lt;id&gt;p124r_3&lt;/id&gt;</w:t>
-      </w:r>
-      <w:r>
-        <w:rPr>
-          <w:color w:val="000000"/>
-          <w:rtl w:val="0"/>
-        </w:rPr>
-        <w:br w:type="textWrapping"/>
-      </w:r>
-      <w:r>
-        <w:rPr>
-          <w:rFonts w:ascii="Courier New" w:cs="Courier New" w:eastAsia="Courier New" w:hAnsi="Courier New"/>
-          <w:color w:val="7f6000"/>
-          <w:sz w:val="18"/>
-          <w:szCs w:val="18"/>
-          <w:rtl w:val="0"/>
-        </w:rPr>
         <w:t xml:space="preserve">&lt;head&gt;</w:t>
       </w:r>
       <w:r>
         <w:rPr>
-          <w:rFonts w:ascii="Courier New" w:cs="Courier New" w:eastAsia="Courier New" w:hAnsi="Courier New"/>
-          <w:b w:val="0"/>
-          <w:color w:val="0000ff"/>
-          <w:sz w:val="18"/>
-          <w:szCs w:val="18"/>
-          <w:rtl w:val="0"/>
-        </w:rPr>
-        <w:t xml:space="preserve">&lt;m&gt;</w:t>
-      </w:r>
-      <w:r>
-        <w:rPr>
           <w:b w:val="0"/>
           <w:color w:val="000000"/>
           <w:rtl w:val="0"/>
@@ -2489,7 +2494,7 @@
           <w:szCs w:val="18"/>
           <w:rtl w:val="0"/>
         </w:rPr>
-        <w:t xml:space="preserve">&lt;/al&gt;&lt;/m&gt;</w:t>
+        <w:t xml:space="preserve">&lt;/al&gt;</w:t>
       </w:r>
       <w:r>
         <w:rPr>
@@ -3091,7 +3096,7 @@
           <w:color w:val="000000"/>
           <w:rtl w:val="0"/>
         </w:rPr>
-        <w:t xml:space="preserve">olle</w:t>
+        <w:t xml:space="preserve">olle sur le quarton</w:t>
       </w:r>
       <w:r>
         <w:rPr>
@@ -3108,40 +3113,6 @@
           <w:color w:val="000000"/>
           <w:rtl w:val="0"/>
         </w:rPr>
-        <w:t xml:space="preserve"> sur le </w:t>
-      </w:r>
-      <w:r>
-        <w:rPr>
-          <w:rFonts w:ascii="Courier New" w:cs="Courier New" w:eastAsia="Courier New" w:hAnsi="Courier New"/>
-          <w:color w:val="0000ff"/>
-          <w:sz w:val="18"/>
-          <w:szCs w:val="18"/>
-          <w:rtl w:val="0"/>
-        </w:rPr>
-        <w:t xml:space="preserve">&lt;tl&gt;&lt;m&gt;</w:t>
-      </w:r>
-      <w:r>
-        <w:rPr>
-          <w:color w:val="000000"/>
-          <w:rtl w:val="0"/>
-        </w:rPr>
-        <w:t xml:space="preserve">quarton</w:t>
-      </w:r>
-      <w:r>
-        <w:rPr>
-          <w:rFonts w:ascii="Courier New" w:cs="Courier New" w:eastAsia="Courier New" w:hAnsi="Courier New"/>
-          <w:color w:val="0000ff"/>
-          <w:sz w:val="18"/>
-          <w:szCs w:val="18"/>
-          <w:rtl w:val="0"/>
-        </w:rPr>
-        <w:t xml:space="preserve">&lt;/m&gt;&lt;/tl&gt;</w:t>
-      </w:r>
-      <w:r>
-        <w:rPr>
-          <w:color w:val="000000"/>
-          <w:rtl w:val="0"/>
-        </w:rPr>
         <w:t xml:space="preserve"> &amp;</w:t>
       </w:r>
       <w:r>
@@ -3186,26 +3157,7 @@
           <w:color w:val="000000"/>
           <w:rtl w:val="0"/>
         </w:rPr>
-        <w:t xml:space="preserve">staim</w:t>
-      </w:r>
-      <w:r>
-        <w:rPr>
-          <w:rFonts w:ascii="Courier New" w:cs="Courier New" w:eastAsia="Courier New" w:hAnsi="Courier New"/>
-          <w:b w:val="0"/>
-          <w:color w:val="0000ff"/>
-          <w:sz w:val="18"/>
-          <w:szCs w:val="18"/>
-          <w:rtl w:val="0"/>
-        </w:rPr>
-        <w:t xml:space="preserve">&lt;/m&gt;</w:t>
-      </w:r>
-      <w:r>
-        <w:rPr>
-          <w:b w:val="0"/>
-          <w:color w:val="000000"/>
-          <w:rtl w:val="0"/>
-        </w:rPr>
-        <w:t xml:space="preserve"> </w:t>
+        <w:t xml:space="preserve">staim </w:t>
       </w:r>
       <w:r>
         <w:rPr>
@@ -3257,17 +3209,6 @@
       </w:r>
       <w:r>
         <w:rPr>
-          <w:rFonts w:ascii="Courier New" w:cs="Courier New" w:eastAsia="Courier New" w:hAnsi="Courier New"/>
-          <w:b w:val="0"/>
-          <w:color w:val="0000ff"/>
-          <w:sz w:val="18"/>
-          <w:szCs w:val="18"/>
-          <w:rtl w:val="0"/>
-        </w:rPr>
-        <w:t xml:space="preserve">&lt;m&gt;</w:t>
-      </w:r>
-      <w:r>
-        <w:rPr>
           <w:b w:val="0"/>
           <w:color w:val="000000"/>
           <w:rtl w:val="0"/>
@@ -3335,13 +3276,21 @@
         <w:shd w:fill="auto" w:val="clear"/>
         <w:contextualSpacing w:val="0"/>
         <w:rPr>
-          <w:color w:val="000000"/>
+          <w:rFonts w:ascii="Courier New" w:cs="Courier New" w:eastAsia="Courier New" w:hAnsi="Courier New"/>
+          <w:color w:val="7f6000"/>
+          <w:sz w:val="18"/>
+          <w:szCs w:val="18"/>
         </w:rPr>
       </w:pPr>
       <w:r>
         <w:rPr>
-          <w:rtl w:val="0"/>
-        </w:rPr>
+          <w:rFonts w:ascii="Courier New" w:cs="Courier New" w:eastAsia="Courier New" w:hAnsi="Courier New"/>
+          <w:color w:val="7f6000"/>
+          <w:sz w:val="18"/>
+          <w:szCs w:val="18"/>
+          <w:rtl w:val="0"/>
+        </w:rPr>
+        <w:t xml:space="preserve">&lt;/div&gt;</w:t>
       </w:r>
     </w:p>
     <w:p>
@@ -3362,16 +3311,6 @@
           <w:color w:val="000000"/>
         </w:rPr>
       </w:pPr>
-      <w:r>
-        <w:rPr>
-          <w:rFonts w:ascii="Courier New" w:cs="Courier New" w:eastAsia="Courier New" w:hAnsi="Courier New"/>
-          <w:color w:val="7f6000"/>
-          <w:sz w:val="18"/>
-          <w:szCs w:val="18"/>
-          <w:rtl w:val="0"/>
-        </w:rPr>
-        <w:t xml:space="preserve">&lt;/div&gt;</w:t>
-      </w:r>
       <w:r>
         <w:rPr>
           <w:color w:val="000000"/>

--- a/TEMP/input/p124r_DN_+MHS_+/tc_p124r.docx
+++ b/TEMP/input/p124r_DN_+MHS_+/tc_p124r.docx
@@ -2464,7 +2464,7 @@
           <w:color w:val="000000"/>
           <w:rtl w:val="0"/>
         </w:rPr>
-        <w:t xml:space="preserve">oile d'</w:t>
+        <w:t xml:space="preserve">oile d</w:t>
       </w:r>
       <w:r>
         <w:rPr>

--- a/TEMP/input/p124r_DN_+MHS_+/tc_p124r.docx
+++ b/TEMP/input/p124r_DN_+MHS_+/tc_p124r.docx
@@ -4125,7 +4125,7 @@
     </w:p>
     <w:sectPr>
       <w:pgSz w:h="15840" w:w="12240"/>
-      <w:pgMar w:bottom="1440" w:top="1440" w:left="1440" w:right="1440" w:header="0"/>
+      <w:pgMar w:bottom="1440" w:top="1440" w:left="1440" w:right="1440" w:header="0" w:footer="720"/>
       <w:pgNumType w:start="1"/>
     </w:sectPr>
   </w:body>

--- a/TEMP/input/p124r_DN_+MHS_+/tc_p124r.docx
+++ b/TEMP/input/p124r_DN_+MHS_+/tc_p124r.docx
@@ -15,7 +15,6 @@
           <w:between w:space="0" w:sz="0" w:val="nil"/>
         </w:pBdr>
         <w:shd w:fill="auto" w:val="clear"/>
-        <w:contextualSpacing w:val="0"/>
         <w:rPr>
           <w:color w:val="000000"/>
         </w:rPr>
@@ -68,7 +67,6 @@
           <w:between w:space="0" w:sz="0" w:val="nil"/>
         </w:pBdr>
         <w:shd w:fill="auto" w:val="clear"/>
-        <w:contextualSpacing w:val="0"/>
         <w:rPr>
           <w:color w:val="000000"/>
         </w:rPr>
@@ -122,7 +120,6 @@
           <w:between w:space="0" w:sz="0" w:val="nil"/>
         </w:pBdr>
         <w:shd w:fill="auto" w:val="clear"/>
-        <w:contextualSpacing w:val="0"/>
         <w:rPr>
           <w:color w:val="000000"/>
         </w:rPr>
@@ -253,7 +250,6 @@
           <w:between w:space="0" w:sz="0" w:val="nil"/>
         </w:pBdr>
         <w:shd w:fill="auto" w:val="clear"/>
-        <w:contextualSpacing w:val="0"/>
         <w:rPr>
           <w:color w:val="000000"/>
         </w:rPr>
@@ -294,7 +290,6 @@
           <w:between w:space="0" w:sz="0" w:val="nil"/>
         </w:pBdr>
         <w:shd w:fill="auto" w:val="clear"/>
-        <w:contextualSpacing w:val="0"/>
         <w:rPr>
           <w:color w:val="000000"/>
         </w:rPr>
@@ -318,7 +313,6 @@
           <w:between w:space="0" w:sz="0" w:val="nil"/>
         </w:pBdr>
         <w:shd w:fill="auto" w:val="clear"/>
-        <w:contextualSpacing w:val="0"/>
         <w:rPr>
           <w:color w:val="000000"/>
         </w:rPr>
@@ -382,7 +376,6 @@
           <w:between w:space="0" w:sz="0" w:val="nil"/>
         </w:pBdr>
         <w:shd w:fill="auto" w:val="clear"/>
-        <w:contextualSpacing w:val="0"/>
         <w:rPr>
           <w:color w:val="000000"/>
         </w:rPr>
@@ -544,7 +537,6 @@
           <w:between w:space="0" w:sz="0" w:val="nil"/>
         </w:pBdr>
         <w:shd w:fill="auto" w:val="clear"/>
-        <w:contextualSpacing w:val="0"/>
         <w:rPr>
           <w:color w:val="000000"/>
         </w:rPr>
@@ -585,7 +577,6 @@
           <w:between w:space="0" w:sz="0" w:val="nil"/>
         </w:pBdr>
         <w:shd w:fill="auto" w:val="clear"/>
-        <w:contextualSpacing w:val="0"/>
         <w:rPr>
           <w:color w:val="000000"/>
         </w:rPr>
@@ -643,7 +634,6 @@
           <w:between w:space="0" w:sz="0" w:val="nil"/>
         </w:pBdr>
         <w:shd w:fill="auto" w:val="clear"/>
-        <w:contextualSpacing w:val="0"/>
         <w:rPr>
           <w:color w:val="000000"/>
         </w:rPr>
@@ -756,7 +746,6 @@
           <w:between w:space="0" w:sz="0" w:val="nil"/>
         </w:pBdr>
         <w:shd w:fill="auto" w:val="clear"/>
-        <w:contextualSpacing w:val="0"/>
         <w:rPr>
           <w:color w:val="000000"/>
         </w:rPr>
@@ -831,7 +820,6 @@
           <w:between w:space="0" w:sz="0" w:val="nil"/>
         </w:pBdr>
         <w:shd w:fill="auto" w:val="clear"/>
-        <w:contextualSpacing w:val="0"/>
         <w:rPr>
           <w:color w:val="000000"/>
         </w:rPr>
@@ -889,7 +877,6 @@
           <w:between w:space="0" w:sz="0" w:val="nil"/>
         </w:pBdr>
         <w:shd w:fill="auto" w:val="clear"/>
-        <w:contextualSpacing w:val="0"/>
         <w:rPr>
           <w:color w:val="000000"/>
         </w:rPr>
@@ -996,7 +983,6 @@
           <w:between w:space="0" w:sz="0" w:val="nil"/>
         </w:pBdr>
         <w:shd w:fill="auto" w:val="clear"/>
-        <w:contextualSpacing w:val="0"/>
         <w:rPr>
           <w:color w:val="000000"/>
         </w:rPr>
@@ -1044,7 +1030,6 @@
           <w:between w:space="0" w:sz="0" w:val="nil"/>
         </w:pBdr>
         <w:shd w:fill="auto" w:val="clear"/>
-        <w:contextualSpacing w:val="0"/>
         <w:rPr>
           <w:color w:val="000000"/>
         </w:rPr>
@@ -1227,7 +1212,6 @@
           <w:between w:space="0" w:sz="0" w:val="nil"/>
         </w:pBdr>
         <w:shd w:fill="auto" w:val="clear"/>
-        <w:contextualSpacing w:val="0"/>
         <w:rPr>
           <w:color w:val="000000"/>
         </w:rPr>
@@ -1302,7 +1286,6 @@
           <w:between w:space="0" w:sz="0" w:val="nil"/>
         </w:pBdr>
         <w:shd w:fill="auto" w:val="clear"/>
-        <w:contextualSpacing w:val="0"/>
         <w:rPr>
           <w:b w:val="0"/>
           <w:color w:val="000000"/>
@@ -1416,7 +1399,6 @@
           <w:between w:space="0" w:sz="0" w:val="nil"/>
         </w:pBdr>
         <w:shd w:fill="auto" w:val="clear"/>
-        <w:contextualSpacing w:val="0"/>
         <w:rPr>
           <w:color w:val="000000"/>
         </w:rPr>
@@ -1691,7 +1673,6 @@
           <w:between w:space="0" w:sz="0" w:val="nil"/>
         </w:pBdr>
         <w:shd w:fill="auto" w:val="clear"/>
-        <w:contextualSpacing w:val="0"/>
         <w:rPr>
           <w:color w:val="000000"/>
         </w:rPr>
@@ -1783,7 +1764,6 @@
           <w:between w:space="0" w:sz="0" w:val="nil"/>
         </w:pBdr>
         <w:shd w:fill="auto" w:val="clear"/>
-        <w:contextualSpacing w:val="0"/>
         <w:rPr>
           <w:rFonts w:ascii="Courier New" w:cs="Courier New" w:eastAsia="Courier New" w:hAnsi="Courier New"/>
           <w:color w:val="7f6000"/>
@@ -1815,7 +1795,6 @@
           <w:between w:space="0" w:sz="0" w:val="nil"/>
         </w:pBdr>
         <w:shd w:fill="auto" w:val="clear"/>
-        <w:contextualSpacing w:val="0"/>
         <w:rPr>
           <w:color w:val="000000"/>
         </w:rPr>
@@ -1914,7 +1893,6 @@
           <w:between w:space="0" w:sz="0" w:val="nil"/>
         </w:pBdr>
         <w:shd w:fill="auto" w:val="clear"/>
-        <w:contextualSpacing w:val="0"/>
         <w:rPr>
           <w:color w:val="000000"/>
         </w:rPr>
@@ -1938,7 +1916,6 @@
           <w:between w:space="0" w:sz="0" w:val="nil"/>
         </w:pBdr>
         <w:shd w:fill="auto" w:val="clear"/>
-        <w:contextualSpacing w:val="0"/>
         <w:rPr>
           <w:color w:val="000000"/>
         </w:rPr>
@@ -2157,7 +2134,6 @@
           <w:between w:space="0" w:sz="0" w:val="nil"/>
         </w:pBdr>
         <w:shd w:fill="auto" w:val="clear"/>
-        <w:contextualSpacing w:val="0"/>
         <w:rPr>
           <w:color w:val="000000"/>
         </w:rPr>
@@ -2198,7 +2174,6 @@
           <w:between w:space="0" w:sz="0" w:val="nil"/>
         </w:pBdr>
         <w:shd w:fill="auto" w:val="clear"/>
-        <w:contextualSpacing w:val="0"/>
         <w:rPr>
           <w:color w:val="000000"/>
         </w:rPr>
@@ -2270,7 +2245,6 @@
           <w:between w:space="0" w:sz="0" w:val="nil"/>
         </w:pBdr>
         <w:shd w:fill="auto" w:val="clear"/>
-        <w:contextualSpacing w:val="0"/>
         <w:rPr>
           <w:color w:val="000000"/>
         </w:rPr>
@@ -2362,7 +2336,6 @@
           <w:between w:space="0" w:sz="0" w:val="nil"/>
         </w:pBdr>
         <w:shd w:fill="auto" w:val="clear"/>
-        <w:contextualSpacing w:val="0"/>
         <w:rPr>
           <w:rFonts w:ascii="Courier New" w:cs="Courier New" w:eastAsia="Courier New" w:hAnsi="Courier New"/>
           <w:color w:val="7f6000"/>
@@ -2394,7 +2367,6 @@
           <w:between w:space="0" w:sz="0" w:val="nil"/>
         </w:pBdr>
         <w:shd w:fill="auto" w:val="clear"/>
-        <w:contextualSpacing w:val="0"/>
         <w:rPr>
           <w:color w:val="000000"/>
         </w:rPr>
@@ -2526,7 +2498,6 @@
           <w:between w:space="0" w:sz="0" w:val="nil"/>
         </w:pBdr>
         <w:shd w:fill="auto" w:val="clear"/>
-        <w:contextualSpacing w:val="0"/>
         <w:rPr>
           <w:color w:val="000000"/>
         </w:rPr>
@@ -2550,7 +2521,6 @@
           <w:between w:space="0" w:sz="0" w:val="nil"/>
         </w:pBdr>
         <w:shd w:fill="auto" w:val="clear"/>
-        <w:contextualSpacing w:val="0"/>
         <w:rPr>
           <w:color w:val="000000"/>
         </w:rPr>
@@ -2671,7 +2641,6 @@
           <w:between w:space="0" w:sz="0" w:val="nil"/>
         </w:pBdr>
         <w:shd w:fill="auto" w:val="clear"/>
-        <w:contextualSpacing w:val="0"/>
         <w:rPr>
           <w:color w:val="000000"/>
         </w:rPr>
@@ -2807,7 +2776,6 @@
           <w:between w:space="0" w:sz="0" w:val="nil"/>
         </w:pBdr>
         <w:shd w:fill="auto" w:val="clear"/>
-        <w:contextualSpacing w:val="0"/>
         <w:rPr>
           <w:color w:val="000000"/>
         </w:rPr>
@@ -2933,7 +2901,6 @@
           <w:between w:space="0" w:sz="0" w:val="nil"/>
         </w:pBdr>
         <w:shd w:fill="auto" w:val="clear"/>
-        <w:contextualSpacing w:val="0"/>
         <w:rPr>
           <w:color w:val="000000"/>
         </w:rPr>
@@ -3042,7 +3009,6 @@
           <w:between w:space="0" w:sz="0" w:val="nil"/>
         </w:pBdr>
         <w:shd w:fill="auto" w:val="clear"/>
-        <w:contextualSpacing w:val="0"/>
         <w:rPr>
           <w:color w:val="000000"/>
         </w:rPr>
@@ -3195,7 +3161,6 @@
           <w:between w:space="0" w:sz="0" w:val="nil"/>
         </w:pBdr>
         <w:shd w:fill="auto" w:val="clear"/>
-        <w:contextualSpacing w:val="0"/>
         <w:rPr>
           <w:color w:val="000000"/>
         </w:rPr>
@@ -3274,7 +3239,6 @@
           <w:between w:space="0" w:sz="0" w:val="nil"/>
         </w:pBdr>
         <w:shd w:fill="auto" w:val="clear"/>
-        <w:contextualSpacing w:val="0"/>
         <w:rPr>
           <w:rFonts w:ascii="Courier New" w:cs="Courier New" w:eastAsia="Courier New" w:hAnsi="Courier New"/>
           <w:color w:val="7f6000"/>
@@ -3306,7 +3270,6 @@
           <w:between w:space="0" w:sz="0" w:val="nil"/>
         </w:pBdr>
         <w:shd w:fill="auto" w:val="clear"/>
-        <w:contextualSpacing w:val="0"/>
         <w:rPr>
           <w:color w:val="000000"/>
         </w:rPr>
@@ -3430,7 +3393,6 @@
           <w:between w:space="0" w:sz="0" w:val="nil"/>
         </w:pBdr>
         <w:shd w:fill="auto" w:val="clear"/>
-        <w:contextualSpacing w:val="0"/>
         <w:rPr>
           <w:color w:val="000000"/>
         </w:rPr>
@@ -3454,7 +3416,6 @@
           <w:between w:space="0" w:sz="0" w:val="nil"/>
         </w:pBdr>
         <w:shd w:fill="auto" w:val="clear"/>
-        <w:contextualSpacing w:val="0"/>
         <w:rPr>
           <w:color w:val="000000"/>
         </w:rPr>
@@ -3575,7 +3536,6 @@
           <w:between w:space="0" w:sz="0" w:val="nil"/>
         </w:pBdr>
         <w:shd w:fill="auto" w:val="clear"/>
-        <w:contextualSpacing w:val="0"/>
         <w:rPr>
           <w:color w:val="000000"/>
         </w:rPr>
@@ -3767,7 +3727,6 @@
           <w:between w:space="0" w:sz="0" w:val="nil"/>
         </w:pBdr>
         <w:shd w:fill="auto" w:val="clear"/>
-        <w:contextualSpacing w:val="0"/>
         <w:rPr>
           <w:color w:val="000000"/>
         </w:rPr>
@@ -3842,7 +3801,6 @@
           <w:between w:space="0" w:sz="0" w:val="nil"/>
         </w:pBdr>
         <w:shd w:fill="auto" w:val="clear"/>
-        <w:contextualSpacing w:val="0"/>
         <w:rPr>
           <w:color w:val="000000"/>
         </w:rPr>
@@ -3982,7 +3940,6 @@
           <w:between w:space="0" w:sz="0" w:val="nil"/>
         </w:pBdr>
         <w:shd w:fill="auto" w:val="clear"/>
-        <w:contextualSpacing w:val="0"/>
         <w:rPr/>
       </w:pPr>
       <w:r>
@@ -4104,7 +4061,6 @@
           <w:between w:space="0" w:sz="0" w:val="nil"/>
         </w:pBdr>
         <w:shd w:fill="auto" w:val="clear"/>
-        <w:contextualSpacing w:val="0"/>
         <w:rPr/>
       </w:pPr>
       <w:r>
